--- a/1module/Seminar09/Задачи для самостоятельного решения/HomeTasks_M01S09.docx
+++ b/1module/Seminar09/Задачи для самостоятельного решения/HomeTasks_M01S09.docx
@@ -134,15 +134,7 @@
           <w:sz w:val="24"/>
           <w:szCs w:val="24"/>
         </w:rPr>
-        <w:t>С клавиатуры вводятся две строки. Найти количество вхождений одной (являющейся подстрокой) в другую.</w:t>
-      </w:r>
-      <w:r>
-        <w:rPr>
-          <w:rFonts w:ascii="Times New Roman" w:hAnsi="Times New Roman" w:cs="Times New Roman"/>
-          <w:sz w:val="24"/>
-          <w:szCs w:val="24"/>
-        </w:rPr>
-        <w:t xml:space="preserve"> Не использовать метод </w:t>
+        <w:t xml:space="preserve">С клавиатуры вводятся две строки. Найти количество вхождений одной (являющейся подстрокой) в другую. Не использовать метод </w:t>
       </w:r>
       <w:r>
         <w:rPr>
@@ -322,8 +314,6 @@
         </w:rPr>
         <w:t xml:space="preserve">, введённая пользователем с клавиатуры </w:t>
       </w:r>
-      <w:bookmarkStart w:id="0" w:name="_GoBack"/>
-      <w:bookmarkEnd w:id="0"/>
       <w:r>
         <w:rPr>
           <w:rFonts w:ascii="Times New Roman" w:hAnsi="Times New Roman" w:cs="Times New Roman"/>
@@ -376,7 +366,6 @@
     <w:p>
       <w:pPr>
         <w:spacing w:after="0"/>
-        <w:jc w:val="both"/>
         <w:rPr>
           <w:rFonts w:ascii="Times New Roman" w:hAnsi="Times New Roman" w:cs="Times New Roman"/>
           <w:sz w:val="24"/>
@@ -421,8 +410,151 @@
           <w:sz w:val="24"/>
           <w:szCs w:val="24"/>
         </w:rPr>
-        <w:t>Дана строка, состоящая из слов и чисел, отделенных друг от друга пробелами. Сформировать три строки, одна из которых содержит только целые числа, встречающиеся в исходной строке, вторая - только вещественные числа, а третья – оставшиеся слова.</w:t>
-      </w:r>
+        <w:t>Напишите программу распознающую российский номер телефона из входной строки.</w:t>
+      </w:r>
+      <w:r>
+        <w:rPr>
+          <w:rFonts w:ascii="Times New Roman" w:hAnsi="Times New Roman" w:cs="Times New Roman"/>
+          <w:sz w:val="24"/>
+          <w:szCs w:val="24"/>
+        </w:rPr>
+        <w:br/>
+        <w:t>Подходящие номера: </w:t>
+      </w:r>
+      <w:r>
+        <w:rPr>
+          <w:rFonts w:ascii="Times New Roman" w:hAnsi="Times New Roman" w:cs="Times New Roman"/>
+          <w:sz w:val="24"/>
+          <w:szCs w:val="24"/>
+        </w:rPr>
+        <w:br/>
+        <w:t>9160202380</w:t>
+      </w:r>
+      <w:r>
+        <w:rPr>
+          <w:rFonts w:ascii="Times New Roman" w:hAnsi="Times New Roman" w:cs="Times New Roman"/>
+          <w:sz w:val="24"/>
+          <w:szCs w:val="24"/>
+        </w:rPr>
+        <w:br/>
+        <w:t>916 02 02 380</w:t>
+      </w:r>
+      <w:r>
+        <w:rPr>
+          <w:rFonts w:ascii="Times New Roman" w:hAnsi="Times New Roman" w:cs="Times New Roman"/>
+          <w:sz w:val="24"/>
+          <w:szCs w:val="24"/>
+        </w:rPr>
+        <w:br/>
+        <w:t>8916020230</w:t>
+      </w:r>
+      <w:r>
+        <w:rPr>
+          <w:rFonts w:ascii="Times New Roman" w:hAnsi="Times New Roman" w:cs="Times New Roman"/>
+          <w:sz w:val="24"/>
+          <w:szCs w:val="24"/>
+        </w:rPr>
+        <w:br/>
+        <w:t>8(916)-020-23-80</w:t>
+      </w:r>
+      <w:r>
+        <w:rPr>
+          <w:rFonts w:ascii="Times New Roman" w:hAnsi="Times New Roman" w:cs="Times New Roman"/>
+          <w:sz w:val="24"/>
+          <w:szCs w:val="24"/>
+        </w:rPr>
+        <w:br/>
+        <w:t>+79160202380</w:t>
+      </w:r>
+      <w:r>
+        <w:rPr>
+          <w:rFonts w:ascii="Times New Roman" w:hAnsi="Times New Roman" w:cs="Times New Roman"/>
+          <w:sz w:val="24"/>
+          <w:szCs w:val="24"/>
+        </w:rPr>
+        <w:br/>
+        <w:t>Неподходящие номера:</w:t>
+      </w:r>
+      <w:r>
+        <w:rPr>
+          <w:rFonts w:ascii="Times New Roman" w:hAnsi="Times New Roman" w:cs="Times New Roman"/>
+          <w:sz w:val="24"/>
+          <w:szCs w:val="24"/>
+        </w:rPr>
+        <w:br/>
+        <w:t>пеп356у3</w:t>
+      </w:r>
+      <w:r>
+        <w:rPr>
+          <w:rFonts w:ascii="Times New Roman" w:hAnsi="Times New Roman" w:cs="Times New Roman"/>
+          <w:sz w:val="24"/>
+          <w:szCs w:val="24"/>
+        </w:rPr>
+        <w:br/>
+        <w:t>20380</w:t>
+      </w:r>
+      <w:r>
+        <w:rPr>
+          <w:rFonts w:ascii="Times New Roman" w:hAnsi="Times New Roman" w:cs="Times New Roman"/>
+          <w:sz w:val="24"/>
+          <w:szCs w:val="24"/>
+        </w:rPr>
+        <w:br/>
+        <w:t>9=916/0202380</w:t>
+      </w:r>
+      <w:r>
+        <w:rPr>
+          <w:rFonts w:ascii="Times New Roman" w:hAnsi="Times New Roman" w:cs="Times New Roman"/>
+          <w:sz w:val="24"/>
+          <w:szCs w:val="24"/>
+        </w:rPr>
+        <w:br/>
+        <w:t>т.е. разрешены только цифры и знаки</w:t>
+      </w:r>
+      <w:r>
+        <w:rPr>
+          <w:rFonts w:ascii="Times New Roman" w:hAnsi="Times New Roman" w:cs="Times New Roman"/>
+          <w:sz w:val="24"/>
+          <w:szCs w:val="24"/>
+        </w:rPr>
+        <w:t xml:space="preserve"> </w:t>
+      </w:r>
+      <w:r>
+        <w:rPr>
+          <w:rFonts w:ascii="Times New Roman" w:eastAsiaTheme="minorEastAsia" w:hAnsi="Times New Roman" w:cs="Times New Roman"/>
+          <w:sz w:val="24"/>
+          <w:szCs w:val="24"/>
+        </w:rPr>
+        <w:t xml:space="preserve"> </w:t>
+      </w:r>
+      <m:oMath>
+        <m:r>
+          <w:rPr>
+            <w:rFonts w:ascii="Cambria Math" w:hAnsi="Cambria Math" w:cs="Times New Roman"/>
+            <w:sz w:val="24"/>
+            <w:szCs w:val="24"/>
+          </w:rPr>
+          <m:t>'-', '+', '(', ')'</m:t>
+        </m:r>
+        <m:r>
+          <w:rPr>
+            <w:rFonts w:ascii="Cambria Math" w:eastAsiaTheme="minorEastAsia" w:hAnsi="Cambria Math" w:cs="Times New Roman"/>
+            <w:sz w:val="24"/>
+            <w:szCs w:val="24"/>
+          </w:rPr>
+          <m:t>,'  '(пробел)</m:t>
+        </m:r>
+      </m:oMath>
+      <w:r>
+        <w:rPr>
+          <w:rFonts w:ascii="Times New Roman" w:hAnsi="Times New Roman" w:cs="Times New Roman"/>
+          <w:sz w:val="24"/>
+          <w:szCs w:val="24"/>
+        </w:rPr>
+        <w:t>.</w:t>
+      </w:r>
+      <w:bookmarkStart w:id="0" w:name="_GoBack"/>
+      <w:bookmarkEnd w:id="0"/>
     </w:p>
     <w:sectPr>
       <w:pgSz w:w="11906" w:h="16838"/>
@@ -1185,7 +1317,7 @@
 </file>
 
 <file path=customXml/itemProps1.xml><?xml version="1.0" encoding="utf-8"?>
-<ds:datastoreItem xmlns:ds="http://schemas.openxmlformats.org/officeDocument/2006/customXml" ds:itemID="{55406EA2-1573-4930-A191-36DBDA622369}">
+<ds:datastoreItem xmlns:ds="http://schemas.openxmlformats.org/officeDocument/2006/customXml" ds:itemID="{167028C2-87F4-47EC-BE0A-790E6B712B5A}">
   <ds:schemaRefs>
     <ds:schemaRef ds:uri="http://schemas.openxmlformats.org/officeDocument/2006/bibliography"/>
   </ds:schemaRefs>
